--- a/data/knowledge/review-1.docx
+++ b/data/knowledge/review-1.docx
@@ -114,6 +114,9 @@
     </w:p>
     <w:p>
       <w:r>
+        <w:t xml:space="preserve">Review: </w:t>
+      </w:r>
+      <w:r>
         <w:t xml:space="preserve">I love the coffee </w:t>
       </w:r>
       <w:r>
@@ -131,7 +134,15 @@
     </w:p>
     <w:p>
       <w:r>
+        <w:t xml:space="preserve">Date: </w:t>
+      </w:r>
+      <w:r>
         <w:t>September 3, 2018</w:t>
+      </w:r>
+    </w:p>
+    <w:p>
+      <w:r>
+        <w:t xml:space="preserve">Location: Sandy Isle </w:t>
       </w:r>
     </w:p>
     <w:sectPr>

--- a/data/knowledge/review-1.docx
+++ b/data/knowledge/review-1.docx
@@ -129,7 +129,13 @@
         <w:t>many kinds of</w:t>
       </w:r>
       <w:r>
-        <w:t xml:space="preserve"> paintings and watercolors they showcase each week. I love checking out the new prints that they have, buying cards for friends, and getting a slice of pie while I work. Also did I mention that the wi-fi is excellent? </w:t>
+        <w:t xml:space="preserve"> paintings and watercolors they showcase each week. I love checking out the new prints that they have</w:t>
+      </w:r>
+      <w:r>
+        <w:t xml:space="preserve"> and </w:t>
+      </w:r>
+      <w:r>
+        <w:t xml:space="preserve">buying cards for friends. Also did I mention that the wi-fi is excellent? </w:t>
       </w:r>
     </w:p>
     <w:p>
@@ -142,7 +148,13 @@
     </w:p>
     <w:p>
       <w:r>
-        <w:t xml:space="preserve">Location: Sandy Isle </w:t>
+        <w:t xml:space="preserve">Location: </w:t>
+      </w:r>
+      <w:r>
+        <w:t xml:space="preserve">Seattle, Washington </w:t>
+      </w:r>
+      <w:r>
+        <w:t xml:space="preserve"> </w:t>
       </w:r>
     </w:p>
     <w:sectPr>
